--- a/doc/openHECRAS.docx
+++ b/doc/openHECRAS.docx
@@ -90,7 +90,14 @@
         <w:rPr>
           <w:lang w:val="en-US"/>
         </w:rPr>
-        <w:t xml:space="preserve"> The .g0X file (geometry) and</w:t>
+        <w:t xml:space="preserve"> </w:t>
+      </w:r>
+      <w:bookmarkStart w:id="0" w:name="_GoBack"/>
+      <w:r>
+        <w:rPr>
+          <w:lang w:val="en-US"/>
+        </w:rPr>
+        <w:t>The .g0X file (geometry) and</w:t>
       </w:r>
       <w:r>
         <w:rPr>
@@ -183,6 +190,7 @@
         <w:t>.</w:t>
       </w:r>
     </w:p>
+    <w:bookmarkEnd w:id="0"/>
     <w:p>
       <w:pPr>
         <w:rPr>
@@ -337,8 +345,6 @@
         </w:rPr>
         <w:t>Function –Summary</w:t>
       </w:r>
-      <w:bookmarkStart w:id="0" w:name="_GoBack"/>
-      <w:bookmarkEnd w:id="0"/>
     </w:p>
     <w:p>
       <w:pPr>
@@ -1033,6 +1039,56 @@
           <w:lang w:val="en-US"/>
         </w:rPr>
         <w:t>.</w:t>
+      </w:r>
+    </w:p>
+    <w:p>
+      <w:pPr>
+        <w:pStyle w:val="Paragraphedeliste"/>
+        <w:numPr>
+          <w:ilvl w:val="0"/>
+          <w:numId w:val="5"/>
+        </w:numPr>
+        <w:rPr>
+          <w:lang w:val="en-US"/>
+        </w:rPr>
+      </w:pPr>
+      <w:r>
+        <w:rPr>
+          <w:lang w:val="en-US"/>
+        </w:rPr>
+        <w:t>To geo-reference a model</w:t>
+      </w:r>
+      <w:r>
+        <w:rPr>
+          <w:lang w:val="en-US"/>
+        </w:rPr>
+        <w:t xml:space="preserve"> in </w:t>
+      </w:r>
+      <w:proofErr w:type="spellStart"/>
+      <w:r>
+        <w:rPr>
+          <w:lang w:val="en-US"/>
+        </w:rPr>
+        <w:t>hec_ras</w:t>
+      </w:r>
+      <w:proofErr w:type="spellEnd"/>
+      <w:r>
+        <w:rPr>
+          <w:lang w:val="en-US"/>
+        </w:rPr>
+        <w:t>:</w:t>
+      </w:r>
+      <w:r>
+        <w:rPr>
+          <w:lang w:val="en-US"/>
+        </w:rPr>
+        <w:t xml:space="preserve"> </w:t>
+      </w:r>
+      <w:r>
+        <w:rPr>
+          <w:lang w:val="en-US"/>
+        </w:rPr>
+        <w:t>In the “geometric data” window, GIS tool, GIS Cut Line, Accept Display location, choose all profile</w:t>
       </w:r>
     </w:p>
     <w:p>
@@ -2988,7 +3044,7 @@
 </file>
 
 <file path=customXml/itemProps1.xml><?xml version="1.0" encoding="utf-8"?>
-<ds:datastoreItem xmlns:ds="http://schemas.openxmlformats.org/officeDocument/2006/customXml" ds:itemID="{3616C09A-12D2-4DAC-ABF5-5765049088D6}">
+<ds:datastoreItem xmlns:ds="http://schemas.openxmlformats.org/officeDocument/2006/customXml" ds:itemID="{9A7BA117-EB22-4A8E-82B2-03F9AFD55083}">
   <ds:schemaRefs>
     <ds:schemaRef ds:uri="http://schemas.openxmlformats.org/officeDocument/2006/bibliography"/>
   </ds:schemaRefs>
